--- a/02c2.componentes.docx
+++ b/02c2.componentes.docx
@@ -16,7 +16,7 @@
         <w:pStyle w:val="FirstParagraph"/>
       </w:pPr>
       <w:r>
-        <w:t xml:space="preserve">Los aumentos de versión de la arquitectura SOA del FNA implica que ítems de trabajo, componentes de software, aplicaciones, tecnologías o recursos de capital humano deban ser modificados (aumentado de versión).</w:t>
+        <w:t xml:space="preserve">Los aumentos de versión de la arquitectura SOA del FNA implica ítems de trabajo, componentes de software, aplicaciones, tecnologías o recursos de capital humano deban ser modificados (aumentado de versión).</w:t>
       </w:r>
     </w:p>
     <w:p>

--- a/02c2.componentes.docx
+++ b/02c2.componentes.docx
@@ -2,13 +2,13 @@
 <file path=word/document.xml><?xml version="1.0" encoding="utf-8"?>
 <w:document xmlns:w="http://schemas.openxmlformats.org/wordprocessingml/2006/main" xmlns:m="http://schemas.openxmlformats.org/officeDocument/2006/math" xmlns:r="http://schemas.openxmlformats.org/officeDocument/2006/relationships" xmlns:o="urn:schemas-microsoft-com:office:office" xmlns:v="urn:schemas-microsoft-com:vml" xmlns:w10="urn:schemas-microsoft-com:office:word" xmlns:a="http://schemas.openxmlformats.org/drawingml/2006/main" xmlns:pic="http://schemas.openxmlformats.org/drawingml/2006/picture" xmlns:wp="http://schemas.openxmlformats.org/drawingml/2006/wordprocessingDrawing">
   <w:body>
-    <w:bookmarkStart w:id="24" w:name="componentes-modificados"/>
+    <w:bookmarkStart w:id="24" w:name="Xf7cf1265dfb6d766688087e018536165e14a4a0"/>
     <w:p>
       <w:pPr>
         <w:pStyle w:val="Ttulo2"/>
       </w:pPr>
       <w:r>
-        <w:t xml:space="preserve">Componentes modificados</w:t>
+        <w:t xml:space="preserve">Componentes de la Arquitectura FNA Impactados</w:t>
       </w:r>
     </w:p>
     <w:p>

--- a/02c2.componentes.docx
+++ b/02c2.componentes.docx
@@ -24,7 +24,7 @@
         <w:pStyle w:val="Textoindependiente"/>
       </w:pPr>
       <w:r>
-        <w:t xml:space="preserve">Con propósito únicamente ilustrativo de los ítems que pueden ser sujetos de variante (especialización) por concepto de los incrementos de la arquitectura del FNA, dominio de aplicaciones y servicios únicamente, bajo las condiciones de tiempo y recursos del proyecto de implemenatción de hoja de ruta E-Service, período 2023, presentamos a continuación una lista de aplicaciones de software que pueden llegar a cambiar (otros ítems se no presentes en este ejemplo pueden ser impactados).</w:t>
+        <w:t xml:space="preserve">Con propósito únicamente ilustrativo de los ítems que pueden ser sujetos de variante (especialización) por concepto de los incrementos de la arquitectura del FNA, dominio de aplicaciones y servicios únicamente, bajo las condiciones de tiempo y recursos del proyecto de implementación de hoja de ruta E-Service, período 2023, presentamos a continuación una lista de aplicaciones de software que pueden llegar a cambiar (otros ítems se no presentes en este ejemplo pueden ser impactados).</w:t>
       </w:r>
     </w:p>
     <w:p>
